--- a/report/PR4.docx
+++ b/report/PR4.docx
@@ -1654,6 +1654,910 @@
     </w:p>
     <w:p>
       <w:pPr>
+        <w:shd w:val="clear" w:color="auto" w:fill="FFFFFF"/>
+        <w:spacing w:after="0" w:line="285" w:lineRule="atLeast"/>
+        <w:rPr>
+          <w:rFonts w:ascii="Times New Roman" w:eastAsia="Times New Roman" w:hAnsi="Times New Roman" w:cs="Times New Roman"/>
+          <w:color w:val="000000"/>
+          <w:sz w:val="24"/>
+          <w:szCs w:val="24"/>
+          <w:lang w:eastAsia="ru-RU"/>
+        </w:rPr>
+      </w:pPr>
+    </w:p>
+    <w:p>
+      <w:pPr>
+        <w:rPr>
+          <w:rFonts w:ascii="Times New Roman" w:hAnsi="Times New Roman" w:cs="Times New Roman"/>
+          <w:color w:val="000000"/>
+          <w:sz w:val="24"/>
+          <w:szCs w:val="24"/>
+        </w:rPr>
+      </w:pPr>
+      <w:r>
+        <w:rPr>
+          <w:rFonts w:ascii="Times New Roman" w:hAnsi="Times New Roman" w:cs="Times New Roman"/>
+          <w:color w:val="000000"/>
+          <w:sz w:val="24"/>
+          <w:szCs w:val="24"/>
+          <w:lang w:val="en-US"/>
+        </w:rPr>
+        <w:t>NURBS</w:t>
+      </w:r>
+      <w:r>
+        <w:rPr>
+          <w:rFonts w:ascii="Times New Roman" w:hAnsi="Times New Roman" w:cs="Times New Roman"/>
+          <w:color w:val="000000"/>
+          <w:sz w:val="24"/>
+          <w:szCs w:val="24"/>
+        </w:rPr>
+        <w:t>-</w:t>
+      </w:r>
+      <w:r>
+        <w:rPr>
+          <w:rFonts w:ascii="Times New Roman" w:hAnsi="Times New Roman" w:cs="Times New Roman"/>
+          <w:color w:val="000000"/>
+          <w:sz w:val="24"/>
+          <w:szCs w:val="24"/>
+        </w:rPr>
+        <w:t>кривая имеет следующий вид:</w:t>
+      </w:r>
+    </w:p>
+    <w:p>
+      <w:pPr>
+        <w:rPr>
+          <w:rFonts w:ascii="Times New Roman" w:hAnsi="Times New Roman" w:cs="Times New Roman"/>
+          <w:color w:val="000000"/>
+          <w:sz w:val="24"/>
+          <w:szCs w:val="24"/>
+        </w:rPr>
+      </w:pPr>
+      <m:oMathPara>
+        <m:oMath>
+          <m:r>
+            <w:rPr>
+              <w:rFonts w:ascii="Cambria Math" w:hAnsi="Cambria Math" w:cs="Times New Roman"/>
+              <w:color w:val="000000"/>
+              <w:sz w:val="24"/>
+              <w:szCs w:val="24"/>
+            </w:rPr>
+            <m:t>C</m:t>
+          </m:r>
+          <m:d>
+            <m:dPr>
+              <m:ctrlPr>
+                <w:rPr>
+                  <w:rFonts w:ascii="Cambria Math" w:hAnsi="Cambria Math" w:cs="Times New Roman"/>
+                  <w:i/>
+                  <w:color w:val="000000"/>
+                  <w:sz w:val="24"/>
+                  <w:szCs w:val="24"/>
+                </w:rPr>
+              </m:ctrlPr>
+            </m:dPr>
+            <m:e>
+              <m:r>
+                <w:rPr>
+                  <w:rFonts w:ascii="Cambria Math" w:hAnsi="Cambria Math" w:cs="Times New Roman"/>
+                  <w:color w:val="000000"/>
+                  <w:sz w:val="24"/>
+                  <w:szCs w:val="24"/>
+                </w:rPr>
+                <m:t>u</m:t>
+              </m:r>
+            </m:e>
+          </m:d>
+          <m:r>
+            <w:rPr>
+              <w:rFonts w:ascii="Cambria Math" w:hAnsi="Cambria Math" w:cs="Times New Roman"/>
+              <w:color w:val="000000"/>
+              <w:sz w:val="24"/>
+              <w:szCs w:val="24"/>
+            </w:rPr>
+            <m:t>=</m:t>
+          </m:r>
+          <m:f>
+            <m:fPr>
+              <m:ctrlPr>
+                <w:rPr>
+                  <w:rFonts w:ascii="Cambria Math" w:hAnsi="Cambria Math" w:cs="Times New Roman"/>
+                  <w:i/>
+                  <w:color w:val="000000"/>
+                  <w:sz w:val="24"/>
+                  <w:szCs w:val="24"/>
+                </w:rPr>
+              </m:ctrlPr>
+            </m:fPr>
+            <m:num>
+              <m:nary>
+                <m:naryPr>
+                  <m:chr m:val="∑"/>
+                  <m:limLoc m:val="undOvr"/>
+                  <m:ctrlPr>
+                    <w:rPr>
+                      <w:rFonts w:ascii="Cambria Math" w:hAnsi="Cambria Math" w:cs="Times New Roman"/>
+                      <w:i/>
+                      <w:color w:val="000000"/>
+                      <w:sz w:val="24"/>
+                      <w:szCs w:val="24"/>
+                    </w:rPr>
+                  </m:ctrlPr>
+                </m:naryPr>
+                <m:sub>
+                  <m:r>
+                    <w:rPr>
+                      <w:rFonts w:ascii="Cambria Math" w:hAnsi="Cambria Math" w:cs="Times New Roman"/>
+                      <w:color w:val="000000"/>
+                      <w:sz w:val="24"/>
+                      <w:szCs w:val="24"/>
+                    </w:rPr>
+                    <m:t>i=1</m:t>
+                  </m:r>
+                </m:sub>
+                <m:sup>
+                  <m:r>
+                    <w:rPr>
+                      <w:rFonts w:ascii="Cambria Math" w:hAnsi="Cambria Math" w:cs="Times New Roman"/>
+                      <w:color w:val="000000"/>
+                      <w:sz w:val="24"/>
+                      <w:szCs w:val="24"/>
+                    </w:rPr>
+                    <m:t>n</m:t>
+                  </m:r>
+                </m:sup>
+                <m:e>
+                  <m:sSub>
+                    <m:sSubPr>
+                      <m:ctrlPr>
+                        <w:rPr>
+                          <w:rFonts w:ascii="Cambria Math" w:hAnsi="Cambria Math" w:cs="Times New Roman"/>
+                          <w:i/>
+                          <w:color w:val="000000"/>
+                          <w:sz w:val="24"/>
+                          <w:szCs w:val="24"/>
+                        </w:rPr>
+                      </m:ctrlPr>
+                    </m:sSubPr>
+                    <m:e>
+                      <m:r>
+                        <w:rPr>
+                          <w:rFonts w:ascii="Cambria Math" w:hAnsi="Cambria Math" w:cs="Times New Roman"/>
+                          <w:color w:val="000000"/>
+                          <w:sz w:val="24"/>
+                          <w:szCs w:val="24"/>
+                        </w:rPr>
+                        <m:t>N</m:t>
+                      </m:r>
+                    </m:e>
+                    <m:sub>
+                      <m:r>
+                        <w:rPr>
+                          <w:rFonts w:ascii="Cambria Math" w:hAnsi="Cambria Math" w:cs="Times New Roman"/>
+                          <w:color w:val="000000"/>
+                          <w:sz w:val="24"/>
+                          <w:szCs w:val="24"/>
+                        </w:rPr>
+                        <m:t>i,m</m:t>
+                      </m:r>
+                    </m:sub>
+                  </m:sSub>
+                  <m:d>
+                    <m:dPr>
+                      <m:ctrlPr>
+                        <w:rPr>
+                          <w:rFonts w:ascii="Cambria Math" w:hAnsi="Cambria Math" w:cs="Times New Roman"/>
+                          <w:i/>
+                          <w:color w:val="000000"/>
+                          <w:sz w:val="24"/>
+                          <w:szCs w:val="24"/>
+                        </w:rPr>
+                      </m:ctrlPr>
+                    </m:dPr>
+                    <m:e>
+                      <m:r>
+                        <w:rPr>
+                          <w:rFonts w:ascii="Cambria Math" w:hAnsi="Cambria Math" w:cs="Times New Roman"/>
+                          <w:color w:val="000000"/>
+                          <w:sz w:val="24"/>
+                          <w:szCs w:val="24"/>
+                        </w:rPr>
+                        <m:t>u</m:t>
+                      </m:r>
+                    </m:e>
+                  </m:d>
+                  <m:sSub>
+                    <m:sSubPr>
+                      <m:ctrlPr>
+                        <w:rPr>
+                          <w:rFonts w:ascii="Cambria Math" w:hAnsi="Cambria Math" w:cs="Times New Roman"/>
+                          <w:i/>
+                          <w:color w:val="000000"/>
+                          <w:sz w:val="24"/>
+                          <w:szCs w:val="24"/>
+                        </w:rPr>
+                      </m:ctrlPr>
+                    </m:sSubPr>
+                    <m:e>
+                      <m:r>
+                        <w:rPr>
+                          <w:rFonts w:ascii="Cambria Math" w:hAnsi="Cambria Math" w:cs="Times New Roman"/>
+                          <w:color w:val="000000"/>
+                          <w:sz w:val="24"/>
+                          <w:szCs w:val="24"/>
+                        </w:rPr>
+                        <m:t>w</m:t>
+                      </m:r>
+                    </m:e>
+                    <m:sub>
+                      <m:r>
+                        <w:rPr>
+                          <w:rFonts w:ascii="Cambria Math" w:hAnsi="Cambria Math" w:cs="Times New Roman"/>
+                          <w:color w:val="000000"/>
+                          <w:sz w:val="24"/>
+                          <w:szCs w:val="24"/>
+                        </w:rPr>
+                        <m:t>i</m:t>
+                      </m:r>
+                    </m:sub>
+                  </m:sSub>
+                  <m:sSub>
+                    <m:sSubPr>
+                      <m:ctrlPr>
+                        <w:rPr>
+                          <w:rFonts w:ascii="Cambria Math" w:hAnsi="Cambria Math" w:cs="Times New Roman"/>
+                          <w:i/>
+                          <w:color w:val="000000"/>
+                          <w:sz w:val="24"/>
+                          <w:szCs w:val="24"/>
+                        </w:rPr>
+                      </m:ctrlPr>
+                    </m:sSubPr>
+                    <m:e>
+                      <m:r>
+                        <w:rPr>
+                          <w:rFonts w:ascii="Cambria Math" w:hAnsi="Cambria Math" w:cs="Times New Roman"/>
+                          <w:color w:val="000000"/>
+                          <w:sz w:val="24"/>
+                          <w:szCs w:val="24"/>
+                        </w:rPr>
+                        <m:t>P</m:t>
+                      </m:r>
+                    </m:e>
+                    <m:sub>
+                      <m:r>
+                        <w:rPr>
+                          <w:rFonts w:ascii="Cambria Math" w:hAnsi="Cambria Math" w:cs="Times New Roman"/>
+                          <w:color w:val="000000"/>
+                          <w:sz w:val="24"/>
+                          <w:szCs w:val="24"/>
+                        </w:rPr>
+                        <m:t>i</m:t>
+                      </m:r>
+                    </m:sub>
+                  </m:sSub>
+                </m:e>
+              </m:nary>
+            </m:num>
+            <m:den>
+              <m:nary>
+                <m:naryPr>
+                  <m:chr m:val="∑"/>
+                  <m:limLoc m:val="undOvr"/>
+                  <m:ctrlPr>
+                    <w:rPr>
+                      <w:rFonts w:ascii="Cambria Math" w:hAnsi="Cambria Math" w:cs="Times New Roman"/>
+                      <w:i/>
+                      <w:color w:val="000000"/>
+                      <w:sz w:val="24"/>
+                      <w:szCs w:val="24"/>
+                    </w:rPr>
+                  </m:ctrlPr>
+                </m:naryPr>
+                <m:sub>
+                  <m:r>
+                    <w:rPr>
+                      <w:rFonts w:ascii="Cambria Math" w:hAnsi="Cambria Math" w:cs="Times New Roman"/>
+                      <w:color w:val="000000"/>
+                      <w:sz w:val="24"/>
+                      <w:szCs w:val="24"/>
+                    </w:rPr>
+                    <m:t>i=1</m:t>
+                  </m:r>
+                </m:sub>
+                <m:sup>
+                  <m:r>
+                    <w:rPr>
+                      <w:rFonts w:ascii="Cambria Math" w:hAnsi="Cambria Math" w:cs="Times New Roman"/>
+                      <w:color w:val="000000"/>
+                      <w:sz w:val="24"/>
+                      <w:szCs w:val="24"/>
+                    </w:rPr>
+                    <m:t>n</m:t>
+                  </m:r>
+                </m:sup>
+                <m:e>
+                  <m:sSub>
+                    <m:sSubPr>
+                      <m:ctrlPr>
+                        <w:rPr>
+                          <w:rFonts w:ascii="Cambria Math" w:hAnsi="Cambria Math" w:cs="Times New Roman"/>
+                          <w:i/>
+                          <w:color w:val="000000"/>
+                          <w:sz w:val="24"/>
+                          <w:szCs w:val="24"/>
+                        </w:rPr>
+                      </m:ctrlPr>
+                    </m:sSubPr>
+                    <m:e>
+                      <m:r>
+                        <w:rPr>
+                          <w:rFonts w:ascii="Cambria Math" w:hAnsi="Cambria Math" w:cs="Times New Roman"/>
+                          <w:color w:val="000000"/>
+                          <w:sz w:val="24"/>
+                          <w:szCs w:val="24"/>
+                        </w:rPr>
+                        <m:t>N</m:t>
+                      </m:r>
+                    </m:e>
+                    <m:sub>
+                      <m:r>
+                        <w:rPr>
+                          <w:rFonts w:ascii="Cambria Math" w:hAnsi="Cambria Math" w:cs="Times New Roman"/>
+                          <w:color w:val="000000"/>
+                          <w:sz w:val="24"/>
+                          <w:szCs w:val="24"/>
+                        </w:rPr>
+                        <m:t>i,m</m:t>
+                      </m:r>
+                    </m:sub>
+                  </m:sSub>
+                  <m:d>
+                    <m:dPr>
+                      <m:ctrlPr>
+                        <w:rPr>
+                          <w:rFonts w:ascii="Cambria Math" w:hAnsi="Cambria Math" w:cs="Times New Roman"/>
+                          <w:i/>
+                          <w:color w:val="000000"/>
+                          <w:sz w:val="24"/>
+                          <w:szCs w:val="24"/>
+                        </w:rPr>
+                      </m:ctrlPr>
+                    </m:dPr>
+                    <m:e>
+                      <m:r>
+                        <w:rPr>
+                          <w:rFonts w:ascii="Cambria Math" w:hAnsi="Cambria Math" w:cs="Times New Roman"/>
+                          <w:color w:val="000000"/>
+                          <w:sz w:val="24"/>
+                          <w:szCs w:val="24"/>
+                        </w:rPr>
+                        <m:t>u</m:t>
+                      </m:r>
+                    </m:e>
+                  </m:d>
+                  <m:sSub>
+                    <m:sSubPr>
+                      <m:ctrlPr>
+                        <w:rPr>
+                          <w:rFonts w:ascii="Cambria Math" w:hAnsi="Cambria Math" w:cs="Times New Roman"/>
+                          <w:i/>
+                          <w:color w:val="000000"/>
+                          <w:sz w:val="24"/>
+                          <w:szCs w:val="24"/>
+                        </w:rPr>
+                      </m:ctrlPr>
+                    </m:sSubPr>
+                    <m:e>
+                      <m:r>
+                        <w:rPr>
+                          <w:rFonts w:ascii="Cambria Math" w:hAnsi="Cambria Math" w:cs="Times New Roman"/>
+                          <w:color w:val="000000"/>
+                          <w:sz w:val="24"/>
+                          <w:szCs w:val="24"/>
+                        </w:rPr>
+                        <m:t>w</m:t>
+                      </m:r>
+                    </m:e>
+                    <m:sub>
+                      <m:r>
+                        <w:rPr>
+                          <w:rFonts w:ascii="Cambria Math" w:hAnsi="Cambria Math" w:cs="Times New Roman"/>
+                          <w:color w:val="000000"/>
+                          <w:sz w:val="24"/>
+                          <w:szCs w:val="24"/>
+                        </w:rPr>
+                        <m:t>i</m:t>
+                      </m:r>
+                    </m:sub>
+                  </m:sSub>
+                </m:e>
+              </m:nary>
+            </m:den>
+          </m:f>
+          <m:r>
+            <w:rPr>
+              <w:rFonts w:ascii="Cambria Math" w:eastAsiaTheme="minorEastAsia" w:hAnsi="Cambria Math" w:cs="Times New Roman"/>
+              <w:color w:val="000000"/>
+              <w:sz w:val="24"/>
+              <w:szCs w:val="24"/>
+            </w:rPr>
+            <m:t>, где</m:t>
+          </m:r>
+        </m:oMath>
+      </m:oMathPara>
+    </w:p>
+    <w:p>
+      <w:pPr>
+        <w:rPr>
+          <w:rFonts w:ascii="Times New Roman" w:eastAsiaTheme="minorEastAsia" w:hAnsi="Times New Roman" w:cs="Times New Roman"/>
+          <w:color w:val="000000"/>
+          <w:sz w:val="24"/>
+          <w:szCs w:val="24"/>
+        </w:rPr>
+      </w:pPr>
+      <m:oMathPara>
+        <m:oMathParaPr>
+          <m:jc m:val="left"/>
+        </m:oMathParaPr>
+        <m:oMath>
+          <m:r>
+            <w:rPr>
+              <w:rFonts w:ascii="Cambria Math" w:hAnsi="Cambria Math" w:cs="Times New Roman"/>
+              <w:color w:val="000000"/>
+              <w:sz w:val="24"/>
+              <w:szCs w:val="24"/>
+              <w:lang w:val="en-US"/>
+            </w:rPr>
+            <m:t>n</m:t>
+          </m:r>
+          <m:r>
+            <w:rPr>
+              <w:rFonts w:ascii="Cambria Math" w:hAnsi="Cambria Math" w:cs="Times New Roman"/>
+              <w:color w:val="000000"/>
+              <w:sz w:val="24"/>
+              <w:szCs w:val="24"/>
+            </w:rPr>
+            <m:t xml:space="preserve"> – количество контрольных точек,</m:t>
+          </m:r>
+        </m:oMath>
+      </m:oMathPara>
+    </w:p>
+    <w:p>
+      <w:pPr>
+        <w:rPr>
+          <w:rFonts w:ascii="Times New Roman" w:eastAsiaTheme="minorEastAsia" w:hAnsi="Times New Roman" w:cs="Times New Roman"/>
+          <w:i/>
+          <w:color w:val="000000"/>
+          <w:sz w:val="24"/>
+          <w:szCs w:val="24"/>
+        </w:rPr>
+      </w:pPr>
+      <m:oMathPara>
+        <m:oMathParaPr>
+          <m:jc m:val="left"/>
+        </m:oMathParaPr>
+        <m:oMath>
+          <m:r>
+            <w:rPr>
+              <w:rFonts w:ascii="Cambria Math" w:eastAsiaTheme="minorEastAsia" w:hAnsi="Cambria Math" w:cs="Times New Roman"/>
+              <w:color w:val="000000"/>
+              <w:sz w:val="24"/>
+              <w:szCs w:val="24"/>
+            </w:rPr>
+            <m:t>m-порядок базисной функции</m:t>
+          </m:r>
+        </m:oMath>
+      </m:oMathPara>
+    </w:p>
+    <w:p>
+      <w:pPr>
+        <w:rPr>
+          <w:rFonts w:ascii="Times New Roman" w:eastAsiaTheme="minorEastAsia" w:hAnsi="Times New Roman" w:cs="Times New Roman"/>
+          <w:color w:val="000000"/>
+          <w:sz w:val="24"/>
+          <w:szCs w:val="24"/>
+          <w:lang w:val="en-US"/>
+        </w:rPr>
+      </w:pPr>
+      <m:oMathPara>
+        <m:oMathParaPr>
+          <m:jc m:val="left"/>
+        </m:oMathParaPr>
+        <m:oMath>
+          <m:sSub>
+            <m:sSubPr>
+              <m:ctrlPr>
+                <w:rPr>
+                  <w:rFonts w:ascii="Cambria Math" w:hAnsi="Cambria Math" w:cs="Times New Roman"/>
+                  <w:i/>
+                  <w:color w:val="000000"/>
+                  <w:sz w:val="24"/>
+                  <w:szCs w:val="24"/>
+                  <w:lang w:val="en-US"/>
+                </w:rPr>
+              </m:ctrlPr>
+            </m:sSubPr>
+            <m:e>
+              <m:r>
+                <w:rPr>
+                  <w:rFonts w:ascii="Cambria Math" w:hAnsi="Cambria Math" w:cs="Times New Roman"/>
+                  <w:color w:val="000000"/>
+                  <w:sz w:val="24"/>
+                  <w:szCs w:val="24"/>
+                  <w:lang w:val="en-US"/>
+                </w:rPr>
+                <m:t>w</m:t>
+              </m:r>
+            </m:e>
+            <m:sub>
+              <m:r>
+                <w:rPr>
+                  <w:rFonts w:ascii="Cambria Math" w:hAnsi="Cambria Math" w:cs="Times New Roman"/>
+                  <w:color w:val="000000"/>
+                  <w:sz w:val="24"/>
+                  <w:szCs w:val="24"/>
+                  <w:lang w:val="en-US"/>
+                </w:rPr>
+                <m:t>i</m:t>
+              </m:r>
+            </m:sub>
+          </m:sSub>
+          <m:r>
+            <w:rPr>
+              <w:rFonts w:ascii="Cambria Math" w:hAnsi="Cambria Math" w:cs="Times New Roman"/>
+              <w:color w:val="000000"/>
+              <w:sz w:val="24"/>
+              <w:szCs w:val="24"/>
+              <w:lang w:val="en-US"/>
+            </w:rPr>
+            <m:t>-вес контрольной точки,</m:t>
+          </m:r>
+        </m:oMath>
+      </m:oMathPara>
+    </w:p>
+    <w:p>
+      <w:pPr>
+        <w:rPr>
+          <w:rFonts w:ascii="Times New Roman" w:eastAsiaTheme="minorEastAsia" w:hAnsi="Times New Roman" w:cs="Times New Roman"/>
+          <w:color w:val="000000"/>
+          <w:sz w:val="24"/>
+          <w:szCs w:val="24"/>
+        </w:rPr>
+      </w:pPr>
+      <m:oMathPara>
+        <m:oMathParaPr>
+          <m:jc m:val="left"/>
+        </m:oMathParaPr>
+        <m:oMath>
+          <m:r>
+            <w:rPr>
+              <w:rFonts w:ascii="Cambria Math" w:hAnsi="Cambria Math" w:cs="Times New Roman"/>
+              <w:color w:val="000000"/>
+              <w:sz w:val="24"/>
+              <w:szCs w:val="24"/>
+              <w:lang w:val="en-US"/>
+            </w:rPr>
+            <m:t>u-</m:t>
+          </m:r>
+          <m:r>
+            <w:rPr>
+              <w:rFonts w:ascii="Cambria Math" w:hAnsi="Cambria Math" w:cs="Times New Roman"/>
+              <w:color w:val="000000"/>
+              <w:sz w:val="24"/>
+              <w:szCs w:val="24"/>
+            </w:rPr>
+            <m:t xml:space="preserve">узловой вектор, размерностью: </m:t>
+          </m:r>
+          <m:r>
+            <w:rPr>
+              <w:rFonts w:ascii="Cambria Math" w:hAnsi="Cambria Math" w:cs="Times New Roman"/>
+              <w:color w:val="000000"/>
+              <w:sz w:val="24"/>
+              <w:szCs w:val="24"/>
+              <w:lang w:val="en-US"/>
+            </w:rPr>
+            <m:t>p</m:t>
+          </m:r>
+          <m:r>
+            <w:rPr>
+              <w:rFonts w:ascii="Cambria Math" w:hAnsi="Cambria Math" w:cs="Times New Roman"/>
+              <w:color w:val="000000"/>
+              <w:sz w:val="24"/>
+              <w:szCs w:val="24"/>
+            </w:rPr>
+            <m:t xml:space="preserve">= </m:t>
+          </m:r>
+          <m:r>
+            <w:rPr>
+              <w:rFonts w:ascii="Cambria Math" w:hAnsi="Cambria Math" w:cs="Times New Roman"/>
+              <w:color w:val="000000"/>
+              <w:sz w:val="24"/>
+              <w:szCs w:val="24"/>
+              <w:lang w:val="en-US"/>
+            </w:rPr>
+            <m:t>n</m:t>
+          </m:r>
+          <m:r>
+            <w:rPr>
+              <w:rFonts w:ascii="Cambria Math" w:hAnsi="Cambria Math" w:cs="Times New Roman"/>
+              <w:color w:val="000000"/>
+              <w:sz w:val="24"/>
+              <w:szCs w:val="24"/>
+            </w:rPr>
+            <m:t>+m+1</m:t>
+          </m:r>
+        </m:oMath>
+      </m:oMathPara>
+    </w:p>
+    <w:p>
+      <w:pPr>
+        <w:rPr>
+          <w:rFonts w:ascii="Times New Roman" w:eastAsiaTheme="minorEastAsia" w:hAnsi="Times New Roman" w:cs="Times New Roman"/>
+          <w:i/>
+          <w:color w:val="000000"/>
+          <w:sz w:val="24"/>
+          <w:szCs w:val="24"/>
+        </w:rPr>
+      </w:pPr>
+      <m:oMathPara>
+        <m:oMathParaPr>
+          <m:jc m:val="left"/>
+        </m:oMathParaPr>
+        <m:oMath>
+          <m:sSub>
+            <m:sSubPr>
+              <m:ctrlPr>
+                <w:rPr>
+                  <w:rFonts w:ascii="Cambria Math" w:eastAsiaTheme="minorEastAsia" w:hAnsi="Cambria Math" w:cs="Times New Roman"/>
+                  <w:i/>
+                  <w:color w:val="000000"/>
+                  <w:sz w:val="24"/>
+                  <w:szCs w:val="24"/>
+                </w:rPr>
+              </m:ctrlPr>
+            </m:sSubPr>
+            <m:e>
+              <m:r>
+                <w:rPr>
+                  <w:rFonts w:ascii="Cambria Math" w:eastAsiaTheme="minorEastAsia" w:hAnsi="Cambria Math" w:cs="Times New Roman"/>
+                  <w:color w:val="000000"/>
+                  <w:sz w:val="24"/>
+                  <w:szCs w:val="24"/>
+                </w:rPr>
+                <m:t>N</m:t>
+              </m:r>
+            </m:e>
+            <m:sub>
+              <m:r>
+                <w:rPr>
+                  <w:rFonts w:ascii="Cambria Math" w:eastAsiaTheme="minorEastAsia" w:hAnsi="Cambria Math" w:cs="Times New Roman"/>
+                  <w:color w:val="000000"/>
+                  <w:sz w:val="24"/>
+                  <w:szCs w:val="24"/>
+                </w:rPr>
+                <m:t>i,m</m:t>
+              </m:r>
+            </m:sub>
+          </m:sSub>
+          <m:r>
+            <w:rPr>
+              <w:rFonts w:ascii="Cambria Math" w:eastAsiaTheme="minorEastAsia" w:hAnsi="Cambria Math" w:cs="Times New Roman"/>
+              <w:color w:val="000000"/>
+              <w:sz w:val="24"/>
+              <w:szCs w:val="24"/>
+            </w:rPr>
+            <m:t>-базисные функции</m:t>
+          </m:r>
+        </m:oMath>
+      </m:oMathPara>
+    </w:p>
+    <w:p>
+      <w:pPr>
+        <w:ind w:left="426"/>
+        <w:rPr>
+          <w:rFonts w:ascii="Times New Roman" w:hAnsi="Times New Roman" w:cs="Times New Roman"/>
+          <w:color w:val="000000"/>
+          <w:sz w:val="24"/>
+          <w:szCs w:val="24"/>
+        </w:rPr>
+      </w:pPr>
+      <m:oMathPara>
+        <m:oMathParaPr>
+          <m:jc m:val="left"/>
+        </m:oMathParaPr>
+        <m:oMath>
+          <m:r>
+            <w:rPr>
+              <w:rFonts w:ascii="Cambria Math" w:hAnsi="Cambria Math" w:cs="Times New Roman"/>
+              <w:color w:val="000000"/>
+              <w:sz w:val="24"/>
+              <w:szCs w:val="24"/>
+            </w:rPr>
+            <m:t>Построение узлового вектора(</m:t>
+          </m:r>
+          <m:r>
+            <w:rPr>
+              <w:rFonts w:ascii="Cambria Math" w:hAnsi="Cambria Math" w:cs="Times New Roman"/>
+              <w:color w:val="000000"/>
+              <w:sz w:val="24"/>
+              <w:szCs w:val="24"/>
+              <w:lang w:val="en-US"/>
+            </w:rPr>
+            <m:t>u</m:t>
+          </m:r>
+          <m:r>
+            <w:rPr>
+              <w:rFonts w:ascii="Cambria Math" w:hAnsi="Cambria Math" w:cs="Times New Roman"/>
+              <w:color w:val="000000"/>
+              <w:sz w:val="24"/>
+              <w:szCs w:val="24"/>
+            </w:rPr>
+            <m:t>):</m:t>
+          </m:r>
+        </m:oMath>
+      </m:oMathPara>
+    </w:p>
+    <w:p>
+      <w:pPr>
+        <w:rPr>
+          <w:rFonts w:ascii="Times New Roman" w:eastAsiaTheme="minorEastAsia" w:hAnsi="Times New Roman" w:cs="Times New Roman"/>
+          <w:color w:val="000000"/>
+          <w:sz w:val="24"/>
+          <w:szCs w:val="24"/>
+          <w:lang w:val="en-US"/>
+        </w:rPr>
+      </w:pPr>
+      <m:oMathPara>
+        <m:oMathParaPr>
+          <m:jc m:val="left"/>
+        </m:oMathParaPr>
+        <m:oMath>
+          <m:r>
+            <w:rPr>
+              <w:rFonts w:ascii="Cambria Math" w:hAnsi="Cambria Math" w:cs="Times New Roman"/>
+              <w:color w:val="000000"/>
+              <w:sz w:val="24"/>
+              <w:szCs w:val="24"/>
+            </w:rPr>
+            <m:t xml:space="preserve">Первые </m:t>
+          </m:r>
+          <m:r>
+            <w:rPr>
+              <w:rFonts w:ascii="Cambria Math" w:hAnsi="Cambria Math" w:cs="Times New Roman"/>
+              <w:color w:val="000000"/>
+              <w:sz w:val="24"/>
+              <w:szCs w:val="24"/>
+              <w:lang w:val="en-US"/>
+            </w:rPr>
+            <m:t xml:space="preserve">m+1 числа равны 0,  </m:t>
+          </m:r>
+        </m:oMath>
+      </m:oMathPara>
+    </w:p>
+    <w:p>
+      <w:pPr>
+        <w:rPr>
+          <w:rFonts w:ascii="Times New Roman" w:eastAsiaTheme="minorEastAsia" w:hAnsi="Times New Roman" w:cs="Times New Roman"/>
+          <w:color w:val="000000"/>
+          <w:sz w:val="24"/>
+          <w:szCs w:val="24"/>
+          <w:lang w:val="en-US"/>
+        </w:rPr>
+      </w:pPr>
+      <m:oMathPara>
+        <m:oMathParaPr>
+          <m:jc m:val="left"/>
+        </m:oMathParaPr>
+        <m:oMath>
+          <m:r>
+            <w:rPr>
+              <w:rFonts w:ascii="Cambria Math" w:hAnsi="Cambria Math" w:cs="Times New Roman"/>
+              <w:color w:val="000000"/>
+              <w:sz w:val="24"/>
+              <w:szCs w:val="24"/>
+              <w:lang w:val="en-US"/>
+            </w:rPr>
+            <m:t>n-</m:t>
+          </m:r>
+          <m:d>
+            <m:dPr>
+              <m:ctrlPr>
+                <w:rPr>
+                  <w:rFonts w:ascii="Cambria Math" w:hAnsi="Cambria Math" w:cs="Times New Roman"/>
+                  <w:i/>
+                  <w:color w:val="000000"/>
+                  <w:sz w:val="24"/>
+                  <w:szCs w:val="24"/>
+                  <w:lang w:val="en-US"/>
+                </w:rPr>
+              </m:ctrlPr>
+            </m:dPr>
+            <m:e>
+              <m:r>
+                <w:rPr>
+                  <w:rFonts w:ascii="Cambria Math" w:hAnsi="Cambria Math" w:cs="Times New Roman"/>
+                  <w:color w:val="000000"/>
+                  <w:sz w:val="24"/>
+                  <w:szCs w:val="24"/>
+                  <w:lang w:val="en-US"/>
+                </w:rPr>
+                <m:t>m+1</m:t>
+              </m:r>
+            </m:e>
+          </m:d>
+          <m:r>
+            <w:rPr>
+              <w:rFonts w:ascii="Cambria Math" w:eastAsiaTheme="minorEastAsia" w:hAnsi="Cambria Math" w:cs="Times New Roman"/>
+              <w:color w:val="000000"/>
+              <w:sz w:val="24"/>
+              <w:szCs w:val="24"/>
+              <w:lang w:val="en-US"/>
+            </w:rPr>
+            <m:t xml:space="preserve"> образуют последовательность с шагом 1,</m:t>
+          </m:r>
+        </m:oMath>
+      </m:oMathPara>
+    </w:p>
+    <w:p>
+      <w:pPr>
+        <w:shd w:val="clear" w:color="auto" w:fill="FFFFFF"/>
+        <w:spacing w:after="0" w:line="285" w:lineRule="atLeast"/>
+        <w:rPr>
+          <w:rFonts w:ascii="Times New Roman" w:eastAsia="Times New Roman" w:hAnsi="Times New Roman" w:cs="Times New Roman"/>
+          <w:color w:val="000000"/>
+          <w:sz w:val="24"/>
+          <w:szCs w:val="24"/>
+          <w:lang w:eastAsia="ru-RU"/>
+        </w:rPr>
+      </w:pPr>
+      <m:oMathPara>
+        <m:oMathParaPr>
+          <m:jc m:val="left"/>
+        </m:oMathParaPr>
+        <m:oMath>
+          <m:r>
+            <w:rPr>
+              <w:rFonts w:ascii="Cambria Math" w:hAnsi="Cambria Math" w:cs="Times New Roman"/>
+              <w:color w:val="000000"/>
+              <w:sz w:val="24"/>
+              <w:szCs w:val="24"/>
+            </w:rPr>
+            <m:t xml:space="preserve">Последние </m:t>
+          </m:r>
+          <m:r>
+            <w:rPr>
+              <w:rFonts w:ascii="Cambria Math" w:hAnsi="Cambria Math" w:cs="Times New Roman"/>
+              <w:color w:val="000000"/>
+              <w:sz w:val="24"/>
+              <w:szCs w:val="24"/>
+              <w:lang w:val="en-US"/>
+            </w:rPr>
+            <m:t>m+1</m:t>
+          </m:r>
+          <m:r>
+            <w:rPr>
+              <w:rFonts w:ascii="Cambria Math" w:hAnsi="Cambria Math" w:cs="Times New Roman"/>
+              <w:color w:val="000000"/>
+              <w:sz w:val="24"/>
+              <w:szCs w:val="24"/>
+            </w:rPr>
+            <m:t xml:space="preserve"> числа равны </m:t>
+          </m:r>
+          <m:r>
+            <w:rPr>
+              <w:rFonts w:ascii="Cambria Math" w:hAnsi="Cambria Math" w:cs="Times New Roman"/>
+              <w:color w:val="000000"/>
+              <w:sz w:val="24"/>
+              <w:szCs w:val="24"/>
+              <w:lang w:val="en-US"/>
+            </w:rPr>
+            <m:t>n-m</m:t>
+          </m:r>
+        </m:oMath>
+      </m:oMathPara>
+    </w:p>
+    <w:p>
+      <w:pPr>
         <w:pStyle w:val="af8"/>
         <w:numPr>
           <w:ilvl w:val="0"/>
@@ -2142,6 +3046,7 @@
                 <w:szCs w:val="24"/>
                 <w:lang w:val="en-US"/>
               </w:rPr>
+              <w:lastRenderedPageBreak/>
               <w:t>F11</w:t>
             </w:r>
           </w:p>
@@ -2789,19 +3694,19 @@
     <w:p>
       <w:pPr>
         <w:rPr>
+          <w:rFonts w:ascii="Times New Roman" w:eastAsiaTheme="minorEastAsia" w:hAnsi="Times New Roman" w:cs="Times New Roman"/>
+          <w:color w:val="000000"/>
+          <w:sz w:val="24"/>
+          <w:szCs w:val="24"/>
+        </w:rPr>
+      </w:pPr>
+      <w:r>
+        <w:rPr>
           <w:rFonts w:ascii="Times New Roman" w:hAnsi="Times New Roman" w:cs="Times New Roman"/>
           <w:color w:val="000000"/>
           <w:sz w:val="24"/>
           <w:szCs w:val="24"/>
         </w:rPr>
-      </w:pPr>
-      <w:r>
-        <w:rPr>
-          <w:rFonts w:ascii="Times New Roman" w:hAnsi="Times New Roman" w:cs="Times New Roman"/>
-          <w:color w:val="000000"/>
-          <w:sz w:val="24"/>
-          <w:szCs w:val="24"/>
-        </w:rPr>
         <w:br w:type="page"/>
       </w:r>
     </w:p>
@@ -2810,7 +3715,7 @@
         <w:pStyle w:val="af8"/>
         <w:numPr>
           <w:ilvl w:val="0"/>
-          <w:numId w:val="3"/>
+          <w:numId w:val="27"/>
         </w:numPr>
         <w:tabs>
           <w:tab w:val="left" w:pos="1044"/>
@@ -2964,6 +3869,7 @@
       <w:r>
         <w:rPr>
           <w:rFonts w:ascii="Times New Roman" w:hAnsi="Times New Roman" w:cs="Times New Roman"/>
+          <w:noProof/>
           <w:color w:val="000000"/>
           <w:sz w:val="28"/>
           <w:szCs w:val="28"/>
@@ -3047,6 +3953,7 @@
       <w:r>
         <w:rPr>
           <w:rFonts w:ascii="Times New Roman" w:hAnsi="Times New Roman" w:cs="Times New Roman"/>
+          <w:noProof/>
           <w:color w:val="000000"/>
           <w:sz w:val="28"/>
           <w:szCs w:val="28"/>
@@ -3150,6 +4057,7 @@
       <w:r>
         <w:rPr>
           <w:rFonts w:ascii="Times New Roman" w:hAnsi="Times New Roman" w:cs="Times New Roman"/>
+          <w:noProof/>
           <w:color w:val="000000"/>
           <w:sz w:val="28"/>
           <w:szCs w:val="28"/>
@@ -3233,6 +4141,7 @@
       <w:r>
         <w:rPr>
           <w:rFonts w:ascii="Times New Roman" w:hAnsi="Times New Roman" w:cs="Times New Roman"/>
+          <w:noProof/>
           <w:color w:val="000000"/>
           <w:sz w:val="28"/>
           <w:szCs w:val="28"/>
@@ -3336,6 +4245,7 @@
       <w:r>
         <w:rPr>
           <w:rFonts w:ascii="Times New Roman" w:hAnsi="Times New Roman" w:cs="Times New Roman"/>
+          <w:noProof/>
           <w:color w:val="000000"/>
           <w:sz w:val="28"/>
           <w:szCs w:val="28"/>
@@ -3419,6 +4329,7 @@
       <w:r>
         <w:rPr>
           <w:rFonts w:ascii="Times New Roman" w:hAnsi="Times New Roman" w:cs="Times New Roman"/>
+          <w:noProof/>
           <w:color w:val="000000"/>
           <w:sz w:val="28"/>
           <w:szCs w:val="28"/>
@@ -3522,6 +4433,7 @@
       <w:r>
         <w:rPr>
           <w:rFonts w:ascii="Times New Roman" w:hAnsi="Times New Roman" w:cs="Times New Roman"/>
+          <w:noProof/>
           <w:color w:val="000000"/>
           <w:sz w:val="28"/>
           <w:szCs w:val="28"/>
@@ -3605,6 +4517,7 @@
       <w:r>
         <w:rPr>
           <w:rFonts w:ascii="Times New Roman" w:hAnsi="Times New Roman" w:cs="Times New Roman"/>
+          <w:noProof/>
           <w:color w:val="000000"/>
           <w:sz w:val="28"/>
           <w:szCs w:val="28"/>
@@ -3708,6 +4621,7 @@
       <w:r>
         <w:rPr>
           <w:rFonts w:ascii="Times New Roman" w:hAnsi="Times New Roman" w:cs="Times New Roman"/>
+          <w:noProof/>
           <w:color w:val="000000"/>
           <w:sz w:val="28"/>
           <w:szCs w:val="28"/>
@@ -3791,6 +4705,7 @@
       <w:r>
         <w:rPr>
           <w:rFonts w:ascii="Times New Roman" w:hAnsi="Times New Roman" w:cs="Times New Roman"/>
+          <w:noProof/>
           <w:color w:val="000000"/>
           <w:sz w:val="28"/>
           <w:szCs w:val="28"/>
@@ -6169,6 +7084,98 @@
     </w:lvl>
   </w:abstractNum>
   <w:abstractNum w:abstractNumId="24" w15:restartNumberingAfterBreak="0">
+    <w:nsid w:val="6C8B61E5"/>
+    <w:multiLevelType w:val="hybridMultilevel"/>
+    <w:tmpl w:val="447E2986"/>
+    <w:lvl w:ilvl="0" w:tplc="FFFFFFFF">
+      <w:start w:val="1"/>
+      <w:numFmt w:val="decimal"/>
+      <w:suff w:val="space"/>
+      <w:lvlText w:val="%1"/>
+      <w:lvlJc w:val="right"/>
+      <w:pPr>
+        <w:ind w:left="360" w:hanging="360"/>
+      </w:pPr>
+      <w:rPr>
+        <w:rFonts w:ascii="Times New Roman" w:hAnsi="Times New Roman" w:cs="Times New Roman" w:hint="default"/>
+        <w:sz w:val="28"/>
+        <w:szCs w:val="28"/>
+      </w:rPr>
+    </w:lvl>
+    <w:lvl w:ilvl="1" w:tplc="FFFFFFFF" w:tentative="1">
+      <w:start w:val="1"/>
+      <w:numFmt w:val="lowerLetter"/>
+      <w:lvlText w:val="%2."/>
+      <w:lvlJc w:val="left"/>
+      <w:pPr>
+        <w:ind w:left="1080" w:hanging="360"/>
+      </w:pPr>
+    </w:lvl>
+    <w:lvl w:ilvl="2" w:tplc="FFFFFFFF" w:tentative="1">
+      <w:start w:val="1"/>
+      <w:numFmt w:val="lowerRoman"/>
+      <w:lvlText w:val="%3."/>
+      <w:lvlJc w:val="right"/>
+      <w:pPr>
+        <w:ind w:left="1800" w:hanging="180"/>
+      </w:pPr>
+    </w:lvl>
+    <w:lvl w:ilvl="3" w:tplc="FFFFFFFF" w:tentative="1">
+      <w:start w:val="1"/>
+      <w:numFmt w:val="decimal"/>
+      <w:lvlText w:val="%4."/>
+      <w:lvlJc w:val="left"/>
+      <w:pPr>
+        <w:ind w:left="2520" w:hanging="360"/>
+      </w:pPr>
+    </w:lvl>
+    <w:lvl w:ilvl="4" w:tplc="FFFFFFFF" w:tentative="1">
+      <w:start w:val="1"/>
+      <w:numFmt w:val="lowerLetter"/>
+      <w:lvlText w:val="%5."/>
+      <w:lvlJc w:val="left"/>
+      <w:pPr>
+        <w:ind w:left="3240" w:hanging="360"/>
+      </w:pPr>
+    </w:lvl>
+    <w:lvl w:ilvl="5" w:tplc="FFFFFFFF" w:tentative="1">
+      <w:start w:val="1"/>
+      <w:numFmt w:val="lowerRoman"/>
+      <w:lvlText w:val="%6."/>
+      <w:lvlJc w:val="right"/>
+      <w:pPr>
+        <w:ind w:left="3960" w:hanging="180"/>
+      </w:pPr>
+    </w:lvl>
+    <w:lvl w:ilvl="6" w:tplc="FFFFFFFF" w:tentative="1">
+      <w:start w:val="1"/>
+      <w:numFmt w:val="decimal"/>
+      <w:lvlText w:val="%7."/>
+      <w:lvlJc w:val="left"/>
+      <w:pPr>
+        <w:ind w:left="4680" w:hanging="360"/>
+      </w:pPr>
+    </w:lvl>
+    <w:lvl w:ilvl="7" w:tplc="FFFFFFFF" w:tentative="1">
+      <w:start w:val="1"/>
+      <w:numFmt w:val="lowerLetter"/>
+      <w:lvlText w:val="%8."/>
+      <w:lvlJc w:val="left"/>
+      <w:pPr>
+        <w:ind w:left="5400" w:hanging="360"/>
+      </w:pPr>
+    </w:lvl>
+    <w:lvl w:ilvl="8" w:tplc="FFFFFFFF" w:tentative="1">
+      <w:start w:val="1"/>
+      <w:numFmt w:val="lowerRoman"/>
+      <w:lvlText w:val="%9."/>
+      <w:lvlJc w:val="right"/>
+      <w:pPr>
+        <w:ind w:left="6120" w:hanging="180"/>
+      </w:pPr>
+    </w:lvl>
+  </w:abstractNum>
+  <w:abstractNum w:abstractNumId="25" w15:restartNumberingAfterBreak="0">
     <w:nsid w:val="763767B9"/>
     <w:multiLevelType w:val="hybridMultilevel"/>
     <w:tmpl w:val="1F3A37F4"/>
@@ -6260,7 +7267,7 @@
       </w:pPr>
     </w:lvl>
   </w:abstractNum>
-  <w:abstractNum w:abstractNumId="25" w15:restartNumberingAfterBreak="0">
+  <w:abstractNum w:abstractNumId="26" w15:restartNumberingAfterBreak="0">
     <w:nsid w:val="772E72E0"/>
     <w:multiLevelType w:val="hybridMultilevel"/>
     <w:tmpl w:val="8730C3C0"/>
@@ -6392,10 +7399,10 @@
     <w:abstractNumId w:val="21"/>
   </w:num>
   <w:num w:numId="14" w16cid:durableId="86119363">
-    <w:abstractNumId w:val="24"/>
+    <w:abstractNumId w:val="25"/>
   </w:num>
   <w:num w:numId="15" w16cid:durableId="908806844">
-    <w:abstractNumId w:val="25"/>
+    <w:abstractNumId w:val="26"/>
   </w:num>
   <w:num w:numId="16" w16cid:durableId="1749839230">
     <w:abstractNumId w:val="16"/>
@@ -6429,6 +7436,9 @@
   </w:num>
   <w:num w:numId="26" w16cid:durableId="1120761198">
     <w:abstractNumId w:val="18"/>
+  </w:num>
+  <w:num w:numId="27" w16cid:durableId="1777870267">
+    <w:abstractNumId w:val="24"/>
   </w:num>
 </w:numbering>
 </file>
@@ -7716,6 +8726,13 @@
     <w:pitch w:val="variable"/>
     <w:sig w:usb0="E0002EFF" w:usb1="C000785B" w:usb2="00000009" w:usb3="00000000" w:csb0="000001FF" w:csb1="00000000"/>
   </w:font>
+  <w:font w:name="Cambria Math">
+    <w:panose1 w:val="02040503050406030204"/>
+    <w:charset w:val="CC"/>
+    <w:family w:val="roman"/>
+    <w:pitch w:val="variable"/>
+    <w:sig w:usb0="E00006FF" w:usb1="420024FF" w:usb2="02000000" w:usb3="00000000" w:csb0="0000019F" w:csb1="00000000"/>
+  </w:font>
 </w:fonts>
 </file>
 
@@ -7767,6 +8784,7 @@
     <w:rsid w:val="003F7DF9"/>
     <w:rsid w:val="0041337F"/>
     <w:rsid w:val="0044314D"/>
+    <w:rsid w:val="00457842"/>
     <w:rsid w:val="00470E3D"/>
     <w:rsid w:val="004B2C9E"/>
     <w:rsid w:val="004C2E9D"/>
@@ -7787,6 +8805,7 @@
     <w:rsid w:val="006627B5"/>
     <w:rsid w:val="00666717"/>
     <w:rsid w:val="0069127C"/>
+    <w:rsid w:val="006B0410"/>
     <w:rsid w:val="006B1984"/>
     <w:rsid w:val="006E5C18"/>
     <w:rsid w:val="006F7837"/>
@@ -7834,6 +8853,7 @@
     <w:rsid w:val="00B21934"/>
     <w:rsid w:val="00B21EA7"/>
     <w:rsid w:val="00B6531E"/>
+    <w:rsid w:val="00B74F07"/>
     <w:rsid w:val="00B74F49"/>
     <w:rsid w:val="00B84EAD"/>
     <w:rsid w:val="00B85493"/>
@@ -8330,7 +9350,7 @@
     <w:basedOn w:val="a0"/>
     <w:uiPriority w:val="99"/>
     <w:semiHidden/>
-    <w:rsid w:val="00190C30"/>
+    <w:rsid w:val="006B0410"/>
     <w:rPr>
       <w:color w:val="808080"/>
     </w:rPr>
